--- a/data/Development-Control-docx/Non-Residential/Hotel/UPL.docx
+++ b/data/Development-Control-docx/Non-Residential/Hotel/UPL.docx
@@ -95,7 +95,7 @@
         <w:t xml:space="preserve">Size</w:t>
       </w:r>
     </w:p>
-    <w:bookmarkStart w:id="33" w:name="Size"/>
+    <w:bookmarkStart w:id="30" w:name="Size"/>
     <w:p>
       <w:pPr>
         <w:pStyle w:val="Compact"/>
@@ -124,48 +124,14 @@
       <w:pPr>
         <w:pStyle w:val="FirstParagraph"/>
       </w:pPr>
-      <w:r>
-        <w:drawing>
-          <wp:inline>
-            <wp:extent cx="9525" cy="9525"/>
-            <wp:effectExtent b="0" l="0" r="0" t="0"/>
-            <wp:docPr descr="Width of underground pedestrian walkway with single-loaded uses" title="" id="28" name="Picture"/>
-            <a:graphic>
-              <a:graphicData uri="http://schemas.openxmlformats.org/drawingml/2006/picture">
-                <pic:pic>
-                  <pic:nvPicPr>
-                    <pic:cNvPr descr="data:image/png;base64,iVBORw0KGgoAAAANSUhEUgAAAAEAAAABCAYAAAAfFcSJAAAAAXNSR0IArs4c6QAAAARnQU1BAACxjwv8YQUAAAAJcEhZcwAADsQAAA7EAZUrDhsAAAANSURBVBhXYzh8+PB/AAffA0nNPuCLAAAAAElFTkSuQmCC" id="29" name="Picture"/>
-                    <pic:cNvPicPr>
-                      <a:picLocks noChangeArrowheads="1" noChangeAspect="1"/>
-                    </pic:cNvPicPr>
-                  </pic:nvPicPr>
-                  <pic:blipFill>
-                    <a:blip r:embed="rId27"/>
-                    <a:stretch>
-                      <a:fillRect/>
-                    </a:stretch>
-                  </pic:blipFill>
-                  <pic:spPr bwMode="auto">
-                    <a:xfrm>
-                      <a:off x="0" y="0"/>
-                      <a:ext cx="9525" cy="9525"/>
-                    </a:xfrm>
-                    <a:prstGeom prst="rect">
-                      <a:avLst/>
-                    </a:prstGeom>
-                    <a:noFill/>
-                    <a:ln w="9525">
-                      <a:noFill/>
-                      <a:headEnd/>
-                      <a:tailEnd/>
-                    </a:ln>
-                  </pic:spPr>
-                </pic:pic>
-              </a:graphicData>
-            </a:graphic>
-          </wp:inline>
-        </w:drawing>
-      </w:r>
+      <w:hyperlink r:id="rId27">
+        <w:r>
+          <w:rPr>
+            <w:rStyle w:val="Hyperlink"/>
+          </w:rPr>
+          <w:t xml:space="preserve">https://ura.gov.sg/-/media/Corporate/Guidelines/Development-control/Commercial/C18_Underground_Link_A.jpg?h=100%25&amp;w=100%25</w:t>
+        </w:r>
+      </w:hyperlink>
     </w:p>
     <w:p>
       <w:pPr>
@@ -195,48 +161,14 @@
       <w:pPr>
         <w:pStyle w:val="FirstParagraph"/>
       </w:pPr>
-      <w:r>
-        <w:drawing>
-          <wp:inline>
-            <wp:extent cx="9525" cy="9525"/>
-            <wp:effectExtent b="0" l="0" r="0" t="0"/>
-            <wp:docPr descr="Width of underground pedestrian walkway with double-loaded uses" title="" id="30" name="Picture"/>
-            <a:graphic>
-              <a:graphicData uri="http://schemas.openxmlformats.org/drawingml/2006/picture">
-                <pic:pic>
-                  <pic:nvPicPr>
-                    <pic:cNvPr descr="data:image/png;base64,iVBORw0KGgoAAAANSUhEUgAAAAEAAAABCAYAAAAfFcSJAAAAAXNSR0IArs4c6QAAAARnQU1BAACxjwv8YQUAAAAJcEhZcwAADsQAAA7EAZUrDhsAAAANSURBVBhXYzh8+PB/AAffA0nNPuCLAAAAAElFTkSuQmCC" id="31" name="Picture"/>
-                    <pic:cNvPicPr>
-                      <a:picLocks noChangeArrowheads="1" noChangeAspect="1"/>
-                    </pic:cNvPicPr>
-                  </pic:nvPicPr>
-                  <pic:blipFill>
-                    <a:blip r:embed="rId27"/>
-                    <a:stretch>
-                      <a:fillRect/>
-                    </a:stretch>
-                  </pic:blipFill>
-                  <pic:spPr bwMode="auto">
-                    <a:xfrm>
-                      <a:off x="0" y="0"/>
-                      <a:ext cx="9525" cy="9525"/>
-                    </a:xfrm>
-                    <a:prstGeom prst="rect">
-                      <a:avLst/>
-                    </a:prstGeom>
-                    <a:noFill/>
-                    <a:ln w="9525">
-                      <a:noFill/>
-                      <a:headEnd/>
-                      <a:tailEnd/>
-                    </a:ln>
-                  </pic:spPr>
-                </pic:pic>
-              </a:graphicData>
-            </a:graphic>
-          </wp:inline>
-        </w:drawing>
-      </w:r>
+      <w:hyperlink r:id="rId28">
+        <w:r>
+          <w:rPr>
+            <w:rStyle w:val="Hyperlink"/>
+          </w:rPr>
+          <w:t xml:space="preserve">https://ura.gov.sg/-/media/Corporate/Guidelines/Development-control/Commercial/C19_Underground_Link_B.jpg?h=1896&amp;w=3022</w:t>
+        </w:r>
+      </w:hyperlink>
     </w:p>
     <w:p>
       <w:pPr>
@@ -274,9 +206,9 @@
         <w:t xml:space="preserve">The activity-generating uses may be allowed a maximum total depth of 14m.</w:t>
       </w:r>
     </w:p>
-    <w:bookmarkStart w:id="32" w:name="Size1"/>
-    <w:bookmarkEnd w:id="32"/>
-    <w:bookmarkEnd w:id="33"/>
+    <w:bookmarkStart w:id="29" w:name="Size1"/>
+    <w:bookmarkEnd w:id="29"/>
+    <w:bookmarkEnd w:id="30"/>
     <w:p>
       <w:pPr>
         <w:pStyle w:val="FirstParagraph"/>
@@ -291,7 +223,7 @@
         <w:t xml:space="preserve">GFA</w:t>
       </w:r>
     </w:p>
-    <w:bookmarkStart w:id="35" w:name="GFA"/>
+    <w:bookmarkStart w:id="32" w:name="GFA"/>
     <w:p>
       <w:pPr>
         <w:pStyle w:val="Compact"/>
@@ -340,9 +272,9 @@
         <w:t xml:space="preserve">Additional GFA from activity-generating use may be subject to SLA levying Land Betterment Charge, where applicable.</w:t>
       </w:r>
     </w:p>
-    <w:bookmarkStart w:id="34" w:name="GFA1"/>
-    <w:bookmarkEnd w:id="34"/>
-    <w:bookmarkEnd w:id="35"/>
+    <w:bookmarkStart w:id="31" w:name="GFA1"/>
+    <w:bookmarkEnd w:id="31"/>
+    <w:bookmarkEnd w:id="32"/>
     <w:p>
       <w:pPr>
         <w:pStyle w:val="FirstParagraph"/>
@@ -357,7 +289,7 @@
         <w:t xml:space="preserve">Submission Plans</w:t>
       </w:r>
     </w:p>
-    <w:bookmarkStart w:id="37" w:name="Submission-Plans"/>
+    <w:bookmarkStart w:id="34" w:name="Submission-Plans"/>
     <w:p>
       <w:pPr>
         <w:pStyle w:val="Compact"/>
@@ -382,9 +314,9 @@
         <w:t xml:space="preserve">Since a UPL will occupy State land, the developer/owner shall obtain SLA’s endorsement for the submitted plans.</w:t>
       </w:r>
     </w:p>
-    <w:bookmarkStart w:id="36" w:name="Submission-Plans1"/>
-    <w:bookmarkEnd w:id="36"/>
-    <w:bookmarkEnd w:id="37"/>
+    <w:bookmarkStart w:id="33" w:name="Submission-Plans1"/>
+    <w:bookmarkEnd w:id="33"/>
+    <w:bookmarkEnd w:id="34"/>
     <w:p>
       <w:r>
         <w:pict>

--- a/data/Development-Control-docx/Non-Residential/Hotel/UPL.docx
+++ b/data/Development-Control-docx/Non-Residential/Hotel/UPL.docx
@@ -129,7 +129,7 @@
           <w:rPr>
             <w:rStyle w:val="Hyperlink"/>
           </w:rPr>
-          <w:t xml:space="preserve">https://ura.gov.sg/-/media/Corporate/Guidelines/Development-control/Commercial/C18_Underground_Link_A.jpg?h=100%25&amp;w=100%25</w:t>
+          <w:t xml:space="preserve">https://www.ura.gov.sg/-/media/Corporate/Guidelines/Development-control/Commercial/C18_Underground_Link_A.jpg?h=100%25&amp;w=100%25</w:t>
         </w:r>
       </w:hyperlink>
     </w:p>
@@ -166,7 +166,7 @@
           <w:rPr>
             <w:rStyle w:val="Hyperlink"/>
           </w:rPr>
-          <w:t xml:space="preserve">https://ura.gov.sg/-/media/Corporate/Guidelines/Development-control/Commercial/C19_Underground_Link_B.jpg?h=1896&amp;w=3022</w:t>
+          <w:t xml:space="preserve">https://www.ura.gov.sg/-/media/Corporate/Guidelines/Development-control/Commercial/C19_Underground_Link_B.jpg?h=1896&amp;w=3022</w:t>
         </w:r>
       </w:hyperlink>
     </w:p>
